--- a/Problem Set 4/PS4 - Solution Sheet - NK.docx
+++ b/Problem Set 4/PS4 - Solution Sheet - NK.docx
@@ -236,9 +236,9 @@
         <w:tblLook w:val="04A0" w:firstRow="1" w:lastRow="0" w:firstColumn="1" w:lastColumn="0" w:noHBand="0" w:noVBand="1"/>
       </w:tblPr>
       <w:tblGrid>
-        <w:gridCol w:w="2689"/>
-        <w:gridCol w:w="5670"/>
-        <w:gridCol w:w="992"/>
+        <w:gridCol w:w="2472"/>
+        <w:gridCol w:w="5901"/>
+        <w:gridCol w:w="978"/>
       </w:tblGrid>
       <w:tr>
         <w:tc>
@@ -341,6 +341,18 @@
                 <w:lang w:val="en-GB"/>
               </w:rPr>
             </w:pPr>
+          </w:p>
+          <w:p>
+            <w:pPr>
+              <w:ind w:left="-54"/>
+              <w:rPr>
+                <w:rFonts w:ascii="Arial" w:hAnsi="Arial" w:cs="Arial"/>
+                <w:b/>
+                <w:sz w:val="20"/>
+                <w:szCs w:val="20"/>
+                <w:lang w:val="en-GB"/>
+              </w:rPr>
+            </w:pPr>
             <w:r>
               <w:rPr>
                 <w:rFonts w:ascii="Arial" w:hAnsi="Arial" w:cs="Arial"/>
@@ -741,6 +753,16 @@
                 <w:szCs w:val="20"/>
               </w:rPr>
             </w:pPr>
+          </w:p>
+          <w:p>
+            <w:pPr>
+              <w:rPr>
+                <w:rFonts w:ascii="Arial" w:hAnsi="Arial" w:cs="Arial"/>
+                <w:sz w:val="20"/>
+                <w:szCs w:val="20"/>
+              </w:rPr>
+            </w:pPr>
+            <w:proofErr w:type="spellStart"/>
             <w:r>
               <w:rPr>
                 <w:rFonts w:ascii="Arial" w:hAnsi="Arial" w:cs="Arial"/>
@@ -749,7 +771,18 @@
                 <w:szCs w:val="20"/>
                 <w:lang w:val="en-GB"/>
               </w:rPr>
-              <w:t>Fix.Inc.</w:t>
+              <w:t>Fix.Inc</w:t>
+            </w:r>
+            <w:proofErr w:type="spellEnd"/>
+            <w:r>
+              <w:rPr>
+                <w:rFonts w:ascii="Arial" w:hAnsi="Arial" w:cs="Arial"/>
+                <w:b/>
+                <w:sz w:val="20"/>
+                <w:szCs w:val="20"/>
+                <w:lang w:val="en-GB"/>
+              </w:rPr>
+              <w:t>.</w:t>
             </w:r>
             <w:r>
               <w:rPr>
@@ -1372,22 +1405,6 @@
               </w:rPr>
               <w:br/>
             </w:r>
-            <w:r>
-              <w:rPr>
-                <w:rFonts w:ascii="Arial" w:hAnsi="Arial" w:cs="Arial"/>
-                <w:sz w:val="20"/>
-                <w:szCs w:val="20"/>
-              </w:rPr>
-              <w:br/>
-            </w:r>
-            <w:r>
-              <w:rPr>
-                <w:rFonts w:ascii="Arial" w:hAnsi="Arial" w:cs="Arial"/>
-                <w:sz w:val="20"/>
-                <w:szCs w:val="20"/>
-              </w:rPr>
-              <w:br/>
-            </w:r>
           </w:p>
         </w:tc>
         <w:tc>
@@ -1433,6 +1450,8 @@
             <w:pPr>
               <w:rPr>
                 <w:rFonts w:ascii="Arial" w:hAnsi="Arial" w:cs="Arial"/>
+                <w:b/>
+                <w:bCs/>
                 <w:sz w:val="20"/>
                 <w:szCs w:val="20"/>
               </w:rPr>
@@ -1448,6 +1467,15 @@
               <w:lastRenderedPageBreak/>
               <w:t xml:space="preserve">3. </w:t>
             </w:r>
+          </w:p>
+          <w:p>
+            <w:pPr>
+              <w:rPr>
+                <w:rFonts w:ascii="Arial" w:hAnsi="Arial" w:cs="Arial"/>
+                <w:sz w:val="20"/>
+                <w:szCs w:val="20"/>
+              </w:rPr>
+            </w:pPr>
             <w:r>
               <w:rPr>
                 <w:rFonts w:ascii="Arial" w:hAnsi="Arial" w:cs="Arial"/>
@@ -1531,6 +1559,196 @@
           <w:tcPr>
             <w:tcW w:w="5670" w:type="dxa"/>
           </w:tcPr>
+          <w:p>
+            <w:pPr>
+              <w:rPr>
+                <w:b/>
+                <w:bCs/>
+              </w:rPr>
+            </w:pPr>
+          </w:p>
+          <w:p>
+            <w:pPr>
+              <w:rPr>
+                <w:b/>
+                <w:bCs/>
+              </w:rPr>
+            </w:pPr>
+            <w:r>
+              <w:rPr>
+                <w:b/>
+                <w:bCs/>
+              </w:rPr>
+              <w:t>Yield Curve:</w:t>
+            </w:r>
+          </w:p>
+          <w:p>
+            <w:r>
+              <w:rPr>
+                <w:rFonts w:ascii="Arial" w:hAnsi="Arial" w:cs="Arial"/>
+                <w:noProof/>
+              </w:rPr>
+              <w:drawing>
+                <wp:inline distT="0" distB="0" distL="0" distR="0" wp14:anchorId="57255EE4" wp14:editId="73769DDD">
+                  <wp:extent cx="3610466" cy="1933754"/>
+                  <wp:effectExtent l="0" t="0" r="0" b="0"/>
+                  <wp:docPr id="2" name="Grafik 2"/>
+                  <wp:cNvGraphicFramePr>
+                    <a:graphicFrameLocks xmlns:a="http://schemas.openxmlformats.org/drawingml/2006/main" noChangeAspect="1"/>
+                  </wp:cNvGraphicFramePr>
+                  <a:graphic xmlns:a="http://schemas.openxmlformats.org/drawingml/2006/main">
+                    <a:graphicData uri="http://schemas.openxmlformats.org/drawingml/2006/picture">
+                      <pic:pic xmlns:pic="http://schemas.openxmlformats.org/drawingml/2006/picture">
+                        <pic:nvPicPr>
+                          <pic:cNvPr id="0" name="Picture 1"/>
+                          <pic:cNvPicPr>
+                            <a:picLocks noChangeAspect="1" noChangeArrowheads="1"/>
+                          </pic:cNvPicPr>
+                        </pic:nvPicPr>
+                        <pic:blipFill>
+                          <a:blip r:embed="rId8">
+                            <a:extLst>
+                              <a:ext uri="{28A0092B-C50C-407E-A947-70E740481C1C}">
+                                <a14:useLocalDpi xmlns:a14="http://schemas.microsoft.com/office/drawing/2010/main" val="0"/>
+                              </a:ext>
+                            </a:extLst>
+                          </a:blip>
+                          <a:srcRect/>
+                          <a:stretch>
+                            <a:fillRect/>
+                          </a:stretch>
+                        </pic:blipFill>
+                        <pic:spPr bwMode="auto">
+                          <a:xfrm>
+                            <a:off x="0" y="0"/>
+                            <a:ext cx="3733803" cy="1999813"/>
+                          </a:xfrm>
+                          <a:prstGeom prst="rect">
+                            <a:avLst/>
+                          </a:prstGeom>
+                          <a:noFill/>
+                          <a:ln>
+                            <a:noFill/>
+                          </a:ln>
+                        </pic:spPr>
+                      </pic:pic>
+                    </a:graphicData>
+                  </a:graphic>
+                </wp:inline>
+              </w:drawing>
+            </w:r>
+          </w:p>
+          <w:p>
+            <w:pPr>
+              <w:rPr>
+                <w:rFonts w:ascii="Arial" w:hAnsi="Arial" w:cs="Arial"/>
+                <w:bCs/>
+                <w:sz w:val="20"/>
+                <w:szCs w:val="20"/>
+              </w:rPr>
+            </w:pPr>
+            <w:r>
+              <w:rPr>
+                <w:rFonts w:ascii="Arial" w:hAnsi="Arial" w:cs="Arial"/>
+                <w:bCs/>
+                <w:sz w:val="20"/>
+                <w:szCs w:val="20"/>
+              </w:rPr>
+              <w:t>From the yield curve, we can observe that the interest rates on government bonds for the maturities of one and three years break the theoretical concave structure. For this to hold, we would assume higher interest rates for these maturities and hence absolute increasing but marginally decreasing interest rates.</w:t>
+            </w:r>
+            <w:r>
+              <w:rPr>
+                <w:rFonts w:ascii="Arial" w:hAnsi="Arial" w:cs="Arial"/>
+                <w:bCs/>
+                <w:sz w:val="20"/>
+                <w:szCs w:val="20"/>
+              </w:rPr>
+              <w:t xml:space="preserve"> </w:t>
+            </w:r>
+            <w:r>
+              <w:rPr>
+                <w:rFonts w:ascii="Arial" w:hAnsi="Arial" w:cs="Arial"/>
+                <w:bCs/>
+                <w:sz w:val="20"/>
+                <w:szCs w:val="20"/>
+              </w:rPr>
+              <w:t>Furthermore, due to the</w:t>
+            </w:r>
+            <w:r>
+              <w:rPr>
+                <w:rFonts w:ascii="Arial" w:hAnsi="Arial" w:cs="Arial"/>
+                <w:bCs/>
+                <w:sz w:val="20"/>
+                <w:szCs w:val="20"/>
+              </w:rPr>
+              <w:t xml:space="preserve"> </w:t>
+            </w:r>
+            <w:r>
+              <w:rPr>
+                <w:rFonts w:ascii="Arial" w:hAnsi="Arial" w:cs="Arial"/>
+                <w:bCs/>
+                <w:sz w:val="20"/>
+                <w:szCs w:val="20"/>
+              </w:rPr>
+              <w:t>inflation-targeting</w:t>
+            </w:r>
+            <w:r>
+              <w:rPr>
+                <w:rFonts w:ascii="Arial" w:hAnsi="Arial" w:cs="Arial"/>
+                <w:bCs/>
+                <w:sz w:val="20"/>
+                <w:szCs w:val="20"/>
+              </w:rPr>
+              <w:t xml:space="preserve"> low</w:t>
+            </w:r>
+            <w:r>
+              <w:rPr>
+                <w:rFonts w:ascii="Arial" w:hAnsi="Arial" w:cs="Arial"/>
+                <w:bCs/>
+                <w:sz w:val="20"/>
+                <w:szCs w:val="20"/>
+              </w:rPr>
+              <w:t xml:space="preserve"> </w:t>
+            </w:r>
+            <w:r>
+              <w:rPr>
+                <w:rFonts w:ascii="Arial" w:hAnsi="Arial" w:cs="Arial"/>
+                <w:bCs/>
+                <w:sz w:val="20"/>
+                <w:szCs w:val="20"/>
+              </w:rPr>
+              <w:t xml:space="preserve">interest rate policy, </w:t>
+            </w:r>
+            <w:proofErr w:type="gramStart"/>
+            <w:r>
+              <w:rPr>
+                <w:rFonts w:ascii="Arial" w:hAnsi="Arial" w:cs="Arial"/>
+                <w:bCs/>
+                <w:sz w:val="20"/>
+                <w:szCs w:val="20"/>
+              </w:rPr>
+              <w:t>i.e.</w:t>
+            </w:r>
+            <w:proofErr w:type="gramEnd"/>
+            <w:r>
+              <w:rPr>
+                <w:rFonts w:ascii="Arial" w:hAnsi="Arial" w:cs="Arial"/>
+                <w:bCs/>
+                <w:sz w:val="20"/>
+                <w:szCs w:val="20"/>
+              </w:rPr>
+              <w:t xml:space="preserve"> in Europe and in the US, </w:t>
+            </w:r>
+            <w:r>
+              <w:rPr>
+                <w:rFonts w:ascii="Arial" w:hAnsi="Arial" w:cs="Arial"/>
+                <w:bCs/>
+                <w:sz w:val="20"/>
+                <w:szCs w:val="20"/>
+              </w:rPr>
+              <w:t>the yield curve is fully defined at negative interest rates for maturities up to 20 years. Lastly, for the short maturities of 1m, 2m and 3m, we would also assume slightly increasing interest rates, whereby equal rates are observed in the data.</w:t>
+            </w:r>
+          </w:p>
           <w:p>
             <w:pPr>
               <w:rPr>
@@ -1640,6 +1858,105 @@
               </w:rPr>
             </w:pPr>
           </w:p>
+          <w:p>
+            <w:pPr>
+              <w:rPr>
+                <w:rFonts w:ascii="Arial" w:hAnsi="Arial" w:cs="Arial"/>
+                <w:b/>
+                <w:sz w:val="20"/>
+                <w:szCs w:val="20"/>
+              </w:rPr>
+            </w:pPr>
+            <w:r>
+              <w:rPr>
+                <w:rFonts w:ascii="Arial" w:hAnsi="Arial" w:cs="Arial"/>
+                <w:b/>
+                <w:sz w:val="20"/>
+                <w:szCs w:val="20"/>
+              </w:rPr>
+              <w:t>Zero Coupon Bond Term Structure:</w:t>
+            </w:r>
+          </w:p>
+          <w:p>
+            <w:pPr>
+              <w:rPr>
+                <w:rFonts w:ascii="Arial" w:hAnsi="Arial" w:cs="Arial"/>
+                <w:b/>
+                <w:sz w:val="20"/>
+                <w:szCs w:val="20"/>
+              </w:rPr>
+            </w:pPr>
+          </w:p>
+          <w:p>
+            <w:r>
+              <w:rPr>
+                <w:rFonts w:ascii="Arial" w:hAnsi="Arial" w:cs="Arial"/>
+                <w:b/>
+                <w:noProof/>
+                <w:sz w:val="20"/>
+                <w:szCs w:val="20"/>
+              </w:rPr>
+              <w:drawing>
+                <wp:inline distT="0" distB="0" distL="0" distR="0" wp14:anchorId="6E567905" wp14:editId="1C0F01FE">
+                  <wp:extent cx="3609975" cy="1927727"/>
+                  <wp:effectExtent l="0" t="0" r="0" b="3175"/>
+                  <wp:docPr id="3" name="Grafik 3"/>
+                  <wp:cNvGraphicFramePr>
+                    <a:graphicFrameLocks xmlns:a="http://schemas.openxmlformats.org/drawingml/2006/main" noChangeAspect="1"/>
+                  </wp:cNvGraphicFramePr>
+                  <a:graphic xmlns:a="http://schemas.openxmlformats.org/drawingml/2006/main">
+                    <a:graphicData uri="http://schemas.openxmlformats.org/drawingml/2006/picture">
+                      <pic:pic xmlns:pic="http://schemas.openxmlformats.org/drawingml/2006/picture">
+                        <pic:nvPicPr>
+                          <pic:cNvPr id="0" name="Picture 3"/>
+                          <pic:cNvPicPr>
+                            <a:picLocks noChangeAspect="1" noChangeArrowheads="1"/>
+                          </pic:cNvPicPr>
+                        </pic:nvPicPr>
+                        <pic:blipFill>
+                          <a:blip r:embed="rId9">
+                            <a:extLst>
+                              <a:ext uri="{28A0092B-C50C-407E-A947-70E740481C1C}">
+                                <a14:useLocalDpi xmlns:a14="http://schemas.microsoft.com/office/drawing/2010/main" val="0"/>
+                              </a:ext>
+                            </a:extLst>
+                          </a:blip>
+                          <a:srcRect/>
+                          <a:stretch>
+                            <a:fillRect/>
+                          </a:stretch>
+                        </pic:blipFill>
+                        <pic:spPr bwMode="auto">
+                          <a:xfrm>
+                            <a:off x="0" y="0"/>
+                            <a:ext cx="3738733" cy="1996484"/>
+                          </a:xfrm>
+                          <a:prstGeom prst="rect">
+                            <a:avLst/>
+                          </a:prstGeom>
+                          <a:noFill/>
+                          <a:ln>
+                            <a:noFill/>
+                          </a:ln>
+                        </pic:spPr>
+                      </pic:pic>
+                    </a:graphicData>
+                  </a:graphic>
+                </wp:inline>
+              </w:drawing>
+            </w:r>
+          </w:p>
+          <w:p/>
+          <w:p>
+            <w:pPr>
+              <w:rPr>
+                <w:rFonts w:ascii="Arial" w:hAnsi="Arial" w:cs="Arial"/>
+                <w:b/>
+                <w:sz w:val="20"/>
+                <w:szCs w:val="20"/>
+              </w:rPr>
+            </w:pPr>
+          </w:p>
         </w:tc>
         <w:tc>
           <w:tcPr>
@@ -1771,7 +2088,24 @@
                 <w:szCs w:val="20"/>
               </w:rPr>
               <w:br/>
-              <w:t xml:space="preserve">7 year </w:t>
+            </w:r>
+            <w:proofErr w:type="gramStart"/>
+            <w:r>
+              <w:rPr>
+                <w:rFonts w:ascii="Arial" w:hAnsi="Arial" w:cs="Arial"/>
+                <w:sz w:val="20"/>
+                <w:szCs w:val="20"/>
+              </w:rPr>
+              <w:t>7 year</w:t>
+            </w:r>
+            <w:proofErr w:type="gramEnd"/>
+            <w:r>
+              <w:rPr>
+                <w:rFonts w:ascii="Arial" w:hAnsi="Arial" w:cs="Arial"/>
+                <w:sz w:val="20"/>
+                <w:szCs w:val="20"/>
+              </w:rPr>
+              <w:t xml:space="preserve"> </w:t>
             </w:r>
             <w:r>
               <w:rPr>
@@ -1911,6 +2245,14 @@
                 <w:szCs w:val="20"/>
               </w:rPr>
               <w:br/>
+            </w:r>
+            <w:r>
+              <w:rPr>
+                <w:rFonts w:ascii="Arial" w:hAnsi="Arial" w:cs="Arial"/>
+                <w:sz w:val="20"/>
+                <w:szCs w:val="20"/>
+              </w:rPr>
+              <w:lastRenderedPageBreak/>
               <w:t>(</w:t>
             </w:r>
             <w:r>

--- a/Problem Set 4/PS4 - Solution Sheet - NK.docx
+++ b/Problem Set 4/PS4 - Solution Sheet - NK.docx
@@ -236,9 +236,9 @@
         <w:tblLook w:val="04A0" w:firstRow="1" w:lastRow="0" w:firstColumn="1" w:lastColumn="0" w:noHBand="0" w:noVBand="1"/>
       </w:tblPr>
       <w:tblGrid>
-        <w:gridCol w:w="2472"/>
-        <w:gridCol w:w="5901"/>
-        <w:gridCol w:w="978"/>
+        <w:gridCol w:w="2205"/>
+        <w:gridCol w:w="6185"/>
+        <w:gridCol w:w="961"/>
       </w:tblGrid>
       <w:tr>
         <w:tc>
@@ -1135,6 +1135,146 @@
               </w:rPr>
             </w:pPr>
           </w:p>
+          <w:p>
+            <w:pPr>
+              <w:rPr>
+                <w:rFonts w:ascii="Arial" w:hAnsi="Arial" w:cs="Arial"/>
+                <w:b/>
+                <w:sz w:val="20"/>
+                <w:szCs w:val="20"/>
+              </w:rPr>
+            </w:pPr>
+          </w:p>
+          <w:p>
+            <w:pPr>
+              <w:rPr>
+                <w:rFonts w:ascii="Arial" w:hAnsi="Arial" w:cs="Arial"/>
+                <w:b/>
+                <w:sz w:val="20"/>
+                <w:szCs w:val="20"/>
+              </w:rPr>
+            </w:pPr>
+          </w:p>
+          <w:p>
+            <w:pPr>
+              <w:rPr>
+                <w:rFonts w:ascii="Arial" w:hAnsi="Arial" w:cs="Arial"/>
+                <w:b/>
+                <w:sz w:val="20"/>
+                <w:szCs w:val="20"/>
+              </w:rPr>
+            </w:pPr>
+          </w:p>
+          <w:p>
+            <w:pPr>
+              <w:rPr>
+                <w:rFonts w:ascii="Arial" w:hAnsi="Arial" w:cs="Arial"/>
+                <w:b/>
+                <w:sz w:val="20"/>
+                <w:szCs w:val="20"/>
+              </w:rPr>
+            </w:pPr>
+          </w:p>
+          <w:p>
+            <w:pPr>
+              <w:rPr>
+                <w:rFonts w:ascii="Arial" w:hAnsi="Arial" w:cs="Arial"/>
+                <w:b/>
+                <w:sz w:val="20"/>
+                <w:szCs w:val="20"/>
+              </w:rPr>
+            </w:pPr>
+          </w:p>
+          <w:p>
+            <w:pPr>
+              <w:rPr>
+                <w:rFonts w:ascii="Arial" w:hAnsi="Arial" w:cs="Arial"/>
+                <w:b/>
+                <w:sz w:val="20"/>
+                <w:szCs w:val="20"/>
+              </w:rPr>
+            </w:pPr>
+          </w:p>
+          <w:p>
+            <w:pPr>
+              <w:rPr>
+                <w:rFonts w:ascii="Arial" w:hAnsi="Arial" w:cs="Arial"/>
+                <w:b/>
+                <w:sz w:val="20"/>
+                <w:szCs w:val="20"/>
+              </w:rPr>
+            </w:pPr>
+          </w:p>
+          <w:p>
+            <w:pPr>
+              <w:rPr>
+                <w:rFonts w:ascii="Arial" w:hAnsi="Arial" w:cs="Arial"/>
+                <w:b/>
+                <w:sz w:val="20"/>
+                <w:szCs w:val="20"/>
+              </w:rPr>
+            </w:pPr>
+          </w:p>
+          <w:p>
+            <w:pPr>
+              <w:rPr>
+                <w:rFonts w:ascii="Arial" w:hAnsi="Arial" w:cs="Arial"/>
+                <w:b/>
+                <w:sz w:val="20"/>
+                <w:szCs w:val="20"/>
+              </w:rPr>
+            </w:pPr>
+          </w:p>
+          <w:p>
+            <w:pPr>
+              <w:rPr>
+                <w:rFonts w:ascii="Arial" w:hAnsi="Arial" w:cs="Arial"/>
+                <w:b/>
+                <w:sz w:val="20"/>
+                <w:szCs w:val="20"/>
+              </w:rPr>
+            </w:pPr>
+          </w:p>
+          <w:p>
+            <w:pPr>
+              <w:rPr>
+                <w:rFonts w:ascii="Arial" w:hAnsi="Arial" w:cs="Arial"/>
+                <w:b/>
+                <w:sz w:val="20"/>
+                <w:szCs w:val="20"/>
+              </w:rPr>
+            </w:pPr>
+          </w:p>
+          <w:p>
+            <w:pPr>
+              <w:rPr>
+                <w:rFonts w:ascii="Arial" w:hAnsi="Arial" w:cs="Arial"/>
+                <w:b/>
+                <w:sz w:val="20"/>
+                <w:szCs w:val="20"/>
+              </w:rPr>
+            </w:pPr>
+          </w:p>
+          <w:p>
+            <w:pPr>
+              <w:rPr>
+                <w:rFonts w:ascii="Arial" w:hAnsi="Arial" w:cs="Arial"/>
+                <w:b/>
+                <w:sz w:val="20"/>
+                <w:szCs w:val="20"/>
+              </w:rPr>
+            </w:pPr>
+          </w:p>
+          <w:p>
+            <w:pPr>
+              <w:rPr>
+                <w:rFonts w:ascii="Arial" w:hAnsi="Arial" w:cs="Arial"/>
+                <w:b/>
+                <w:sz w:val="20"/>
+                <w:szCs w:val="20"/>
+              </w:rPr>
+            </w:pPr>
+          </w:p>
         </w:tc>
         <w:tc>
           <w:tcPr>
@@ -1174,6 +1314,7 @@
                 <w:sz w:val="20"/>
                 <w:szCs w:val="20"/>
               </w:rPr>
+              <w:lastRenderedPageBreak/>
               <w:t>d)</w:t>
             </w:r>
             <w:r>
@@ -1231,6 +1372,195 @@
           <w:tcPr>
             <w:tcW w:w="5670" w:type="dxa"/>
           </w:tcPr>
+          <w:p>
+            <w:pPr>
+              <w:rPr>
+                <w:rFonts w:ascii="Arial" w:hAnsi="Arial" w:cs="Arial"/>
+                <w:b/>
+                <w:sz w:val="20"/>
+                <w:szCs w:val="20"/>
+              </w:rPr>
+            </w:pPr>
+          </w:p>
+          <w:p>
+            <w:pPr>
+              <w:rPr>
+                <w:rFonts w:ascii="Arial" w:hAnsi="Arial" w:cs="Arial"/>
+                <w:b/>
+                <w:sz w:val="20"/>
+                <w:szCs w:val="20"/>
+              </w:rPr>
+            </w:pPr>
+            <w:r>
+              <w:rPr>
+                <w:rFonts w:ascii="Arial" w:hAnsi="Arial" w:cs="Arial"/>
+                <w:b/>
+                <w:sz w:val="20"/>
+                <w:szCs w:val="20"/>
+              </w:rPr>
+              <w:t>Adjusted Yield Curves:</w:t>
+            </w:r>
+          </w:p>
+          <w:p>
+            <w:r>
+              <w:rPr>
+                <w:rFonts w:ascii="Arial" w:hAnsi="Arial" w:cs="Arial"/>
+                <w:b/>
+                <w:noProof/>
+                <w:sz w:val="20"/>
+                <w:szCs w:val="20"/>
+              </w:rPr>
+              <w:drawing>
+                <wp:inline distT="0" distB="0" distL="0" distR="0" wp14:anchorId="00D64600" wp14:editId="49FD5EEA">
+                  <wp:extent cx="3621451" cy="1912776"/>
+                  <wp:effectExtent l="0" t="0" r="0" b="5080"/>
+                  <wp:docPr id="4" name="Grafik 4"/>
+                  <wp:cNvGraphicFramePr>
+                    <a:graphicFrameLocks xmlns:a="http://schemas.openxmlformats.org/drawingml/2006/main" noChangeAspect="1"/>
+                  </wp:cNvGraphicFramePr>
+                  <a:graphic xmlns:a="http://schemas.openxmlformats.org/drawingml/2006/main">
+                    <a:graphicData uri="http://schemas.openxmlformats.org/drawingml/2006/picture">
+                      <pic:pic xmlns:pic="http://schemas.openxmlformats.org/drawingml/2006/picture">
+                        <pic:nvPicPr>
+                          <pic:cNvPr id="0" name="Picture 1"/>
+                          <pic:cNvPicPr>
+                            <a:picLocks noChangeAspect="1" noChangeArrowheads="1"/>
+                          </pic:cNvPicPr>
+                        </pic:nvPicPr>
+                        <pic:blipFill>
+                          <a:blip r:embed="rId8">
+                            <a:extLst>
+                              <a:ext uri="{28A0092B-C50C-407E-A947-70E740481C1C}">
+                                <a14:useLocalDpi xmlns:a14="http://schemas.microsoft.com/office/drawing/2010/main" val="0"/>
+                              </a:ext>
+                            </a:extLst>
+                          </a:blip>
+                          <a:srcRect/>
+                          <a:stretch>
+                            <a:fillRect/>
+                          </a:stretch>
+                        </pic:blipFill>
+                        <pic:spPr bwMode="auto">
+                          <a:xfrm>
+                            <a:off x="0" y="0"/>
+                            <a:ext cx="3677012" cy="1942122"/>
+                          </a:xfrm>
+                          <a:prstGeom prst="rect">
+                            <a:avLst/>
+                          </a:prstGeom>
+                          <a:noFill/>
+                          <a:ln>
+                            <a:noFill/>
+                          </a:ln>
+                        </pic:spPr>
+                      </pic:pic>
+                    </a:graphicData>
+                  </a:graphic>
+                </wp:inline>
+              </w:drawing>
+            </w:r>
+          </w:p>
+          <w:p>
+            <w:pPr>
+              <w:rPr>
+                <w:rFonts w:ascii="Arial" w:hAnsi="Arial" w:cs="Arial"/>
+                <w:b/>
+                <w:sz w:val="20"/>
+                <w:szCs w:val="20"/>
+              </w:rPr>
+            </w:pPr>
+          </w:p>
+          <w:p>
+            <w:pPr>
+              <w:rPr>
+                <w:rFonts w:ascii="Arial" w:hAnsi="Arial" w:cs="Arial"/>
+                <w:bCs/>
+                <w:sz w:val="20"/>
+                <w:szCs w:val="20"/>
+              </w:rPr>
+            </w:pPr>
+            <w:r>
+              <w:rPr>
+                <w:rFonts w:ascii="Arial" w:hAnsi="Arial" w:cs="Arial"/>
+                <w:bCs/>
+                <w:sz w:val="20"/>
+                <w:szCs w:val="20"/>
+              </w:rPr>
+              <w:t>From the graphs</w:t>
+            </w:r>
+            <w:r>
+              <w:rPr>
+                <w:rFonts w:ascii="Arial" w:hAnsi="Arial" w:cs="Arial"/>
+                <w:bCs/>
+                <w:sz w:val="20"/>
+                <w:szCs w:val="20"/>
+              </w:rPr>
+              <w:t xml:space="preserve"> above</w:t>
+            </w:r>
+            <w:r>
+              <w:rPr>
+                <w:rFonts w:ascii="Arial" w:hAnsi="Arial" w:cs="Arial"/>
+                <w:bCs/>
+                <w:sz w:val="20"/>
+                <w:szCs w:val="20"/>
+              </w:rPr>
+              <w:t xml:space="preserve">, we can observe that adding a constant to the yield function (+/-0.005) leads to a parallel upward/downward shift of the yield curve, which is in accordance with the underlying mathematical and geometric properties of a function. </w:t>
+            </w:r>
+            <w:r>
+              <w:rPr>
+                <w:rFonts w:ascii="Arial" w:hAnsi="Arial" w:cs="Arial"/>
+                <w:bCs/>
+                <w:sz w:val="20"/>
+                <w:szCs w:val="20"/>
+              </w:rPr>
+              <w:t>Additionally</w:t>
+            </w:r>
+            <w:r>
+              <w:rPr>
+                <w:rFonts w:ascii="Arial" w:hAnsi="Arial" w:cs="Arial"/>
+                <w:bCs/>
+                <w:sz w:val="20"/>
+                <w:szCs w:val="20"/>
+              </w:rPr>
+              <w:t xml:space="preserve">, </w:t>
+            </w:r>
+            <w:r>
+              <w:rPr>
+                <w:rFonts w:ascii="Arial" w:hAnsi="Arial" w:cs="Arial"/>
+                <w:bCs/>
+                <w:sz w:val="20"/>
+                <w:szCs w:val="20"/>
+              </w:rPr>
+              <w:t xml:space="preserve">multiplying the yield by a constant &gt;/&lt; 1 leads to a squeeze/stretch of the yield curve, as stated by the yellow graph (*1.3). </w:t>
+            </w:r>
+            <w:r>
+              <w:rPr>
+                <w:rFonts w:ascii="Arial" w:hAnsi="Arial" w:cs="Arial"/>
+                <w:bCs/>
+                <w:sz w:val="20"/>
+                <w:szCs w:val="20"/>
+              </w:rPr>
+              <w:t>Hence, (almost) all yields across the maturities are higher, whereby the tails are converging to the original yields and the yield at 15-year maturity has the highest difference to the original yield. Lastly, the transformation by stretching combined with a dynamic</w:t>
+            </w:r>
+            <w:r>
+              <w:rPr>
+                <w:rFonts w:ascii="Arial" w:hAnsi="Arial" w:cs="Arial"/>
+                <w:bCs/>
+                <w:sz w:val="20"/>
+                <w:szCs w:val="20"/>
+              </w:rPr>
+              <w:t>/dependent</w:t>
+            </w:r>
+            <w:r>
+              <w:rPr>
+                <w:rFonts w:ascii="Arial" w:hAnsi="Arial" w:cs="Arial"/>
+                <w:bCs/>
+                <w:sz w:val="20"/>
+                <w:szCs w:val="20"/>
+              </w:rPr>
+              <w:t xml:space="preserve"> upward shift based on the maturity (*0.3+(maturity/4000)) leads to a transformation that has (strictly) increasing yields over the maturities.  </w:t>
+            </w:r>
+          </w:p>
           <w:p>
             <w:pPr>
               <w:rPr>
@@ -1325,6 +1655,570 @@
             <w:pPr>
               <w:rPr>
                 <w:rFonts w:ascii="Arial" w:hAnsi="Arial" w:cs="Arial"/>
+                <w:bCs/>
+                <w:sz w:val="20"/>
+                <w:szCs w:val="20"/>
+              </w:rPr>
+            </w:pPr>
+            <w:r>
+              <w:rPr>
+                <w:rFonts w:ascii="Arial" w:hAnsi="Arial" w:cs="Arial"/>
+                <w:bCs/>
+                <w:sz w:val="20"/>
+                <w:szCs w:val="20"/>
+              </w:rPr>
+              <w:tab/>
+            </w:r>
+            <w:r>
+              <w:rPr>
+                <w:rFonts w:ascii="Arial" w:hAnsi="Arial" w:cs="Arial"/>
+                <w:bCs/>
+                <w:sz w:val="20"/>
+                <w:szCs w:val="20"/>
+              </w:rPr>
+              <w:t xml:space="preserve">             </w:t>
+            </w:r>
+          </w:p>
+          <w:tbl>
+            <w:tblPr>
+              <w:tblStyle w:val="Tabellenraster"/>
+              <w:tblW w:w="5969" w:type="dxa"/>
+              <w:tblBorders>
+                <w:top w:val="none" w:sz="0" w:space="0" w:color="auto"/>
+                <w:left w:val="none" w:sz="0" w:space="0" w:color="auto"/>
+                <w:bottom w:val="none" w:sz="0" w:space="0" w:color="auto"/>
+                <w:right w:val="none" w:sz="0" w:space="0" w:color="auto"/>
+                <w:insideH w:val="none" w:sz="0" w:space="0" w:color="auto"/>
+                <w:insideV w:val="none" w:sz="0" w:space="0" w:color="auto"/>
+              </w:tblBorders>
+              <w:tblLook w:val="04A0" w:firstRow="1" w:lastRow="0" w:firstColumn="1" w:lastColumn="0" w:noHBand="0" w:noVBand="1"/>
+            </w:tblPr>
+            <w:tblGrid>
+              <w:gridCol w:w="2790"/>
+              <w:gridCol w:w="1281"/>
+              <w:gridCol w:w="1898"/>
+            </w:tblGrid>
+            <w:tr>
+              <w:tc>
+                <w:tcPr>
+                  <w:tcW w:w="2790" w:type="dxa"/>
+                </w:tcPr>
+                <w:p>
+                  <w:pPr>
+                    <w:rPr>
+                      <w:rFonts w:ascii="Arial" w:hAnsi="Arial" w:cs="Arial"/>
+                      <w:bCs/>
+                      <w:sz w:val="18"/>
+                      <w:szCs w:val="18"/>
+                    </w:rPr>
+                  </w:pPr>
+                </w:p>
+              </w:tc>
+              <w:tc>
+                <w:tcPr>
+                  <w:tcW w:w="1281" w:type="dxa"/>
+                </w:tcPr>
+                <w:p>
+                  <w:pPr>
+                    <w:rPr>
+                      <w:rFonts w:ascii="Arial" w:hAnsi="Arial" w:cs="Arial"/>
+                      <w:b/>
+                      <w:sz w:val="18"/>
+                      <w:szCs w:val="18"/>
+                    </w:rPr>
+                  </w:pPr>
+                  <w:r>
+                    <w:rPr>
+                      <w:rFonts w:ascii="Arial" w:hAnsi="Arial" w:cs="Arial"/>
+                      <w:b/>
+                      <w:sz w:val="18"/>
+                      <w:szCs w:val="18"/>
+                    </w:rPr>
+                    <w:t>Price</w:t>
+                  </w:r>
+                </w:p>
+              </w:tc>
+              <w:tc>
+                <w:tcPr>
+                  <w:tcW w:w="1898" w:type="dxa"/>
+                </w:tcPr>
+                <w:p>
+                  <w:pPr>
+                    <w:rPr>
+                      <w:rFonts w:ascii="Arial" w:hAnsi="Arial" w:cs="Arial"/>
+                      <w:b/>
+                      <w:sz w:val="18"/>
+                      <w:szCs w:val="18"/>
+                    </w:rPr>
+                  </w:pPr>
+                  <w:r>
+                    <w:rPr>
+                      <w:rFonts w:ascii="Arial" w:hAnsi="Arial" w:cs="Arial"/>
+                      <w:b/>
+                      <w:sz w:val="18"/>
+                      <w:szCs w:val="18"/>
+                    </w:rPr>
+                    <w:t>YTM</w:t>
+                  </w:r>
+                </w:p>
+              </w:tc>
+            </w:tr>
+            <w:tr>
+              <w:tc>
+                <w:tcPr>
+                  <w:tcW w:w="2790" w:type="dxa"/>
+                </w:tcPr>
+                <w:p>
+                  <w:pPr>
+                    <w:rPr>
+                      <w:rFonts w:ascii="Arial" w:hAnsi="Arial" w:cs="Arial"/>
+                      <w:bCs/>
+                      <w:sz w:val="18"/>
+                      <w:szCs w:val="18"/>
+                    </w:rPr>
+                  </w:pPr>
+                  <w:r>
+                    <w:rPr>
+                      <w:rFonts w:ascii="Arial" w:hAnsi="Arial" w:cs="Arial"/>
+                      <w:b/>
+                      <w:sz w:val="18"/>
+                      <w:szCs w:val="18"/>
+                    </w:rPr>
+                    <w:t>Spot Rate</w:t>
+                  </w:r>
+                  <w:r>
+                    <w:rPr>
+                      <w:rFonts w:ascii="Arial" w:hAnsi="Arial" w:cs="Arial"/>
+                      <w:bCs/>
+                      <w:sz w:val="18"/>
+                      <w:szCs w:val="18"/>
+                    </w:rPr>
+                    <w:t xml:space="preserve"> (</w:t>
+                  </w:r>
+                  <w:r>
+                    <w:rPr>
+                      <w:rFonts w:ascii="Arial" w:hAnsi="Arial" w:cs="Arial"/>
+                      <w:bCs/>
+                      <w:sz w:val="18"/>
+                      <w:szCs w:val="18"/>
+                    </w:rPr>
+                    <w:t>Y’=Y+0.005</w:t>
+                  </w:r>
+                  <w:r>
+                    <w:rPr>
+                      <w:rFonts w:ascii="Arial" w:hAnsi="Arial" w:cs="Arial"/>
+                      <w:bCs/>
+                      <w:sz w:val="18"/>
+                      <w:szCs w:val="18"/>
+                    </w:rPr>
+                    <w:t>)</w:t>
+                  </w:r>
+                </w:p>
+              </w:tc>
+              <w:tc>
+                <w:tcPr>
+                  <w:tcW w:w="1281" w:type="dxa"/>
+                </w:tcPr>
+                <w:p>
+                  <w:pPr>
+                    <w:rPr>
+                      <w:rFonts w:ascii="Arial" w:hAnsi="Arial" w:cs="Arial"/>
+                      <w:bCs/>
+                      <w:sz w:val="18"/>
+                      <w:szCs w:val="18"/>
+                    </w:rPr>
+                  </w:pPr>
+                  <w:r>
+                    <w:rPr>
+                      <w:rFonts w:ascii="Arial" w:hAnsi="Arial" w:cs="Arial"/>
+                      <w:bCs/>
+                      <w:sz w:val="18"/>
+                      <w:szCs w:val="18"/>
+                    </w:rPr>
+                    <w:t>98.00151</w:t>
+                  </w:r>
+                </w:p>
+              </w:tc>
+              <w:tc>
+                <w:tcPr>
+                  <w:tcW w:w="1898" w:type="dxa"/>
+                </w:tcPr>
+                <w:p>
+                  <w:pPr>
+                    <w:rPr>
+                      <w:rFonts w:ascii="Arial" w:hAnsi="Arial" w:cs="Arial"/>
+                      <w:bCs/>
+                      <w:sz w:val="18"/>
+                      <w:szCs w:val="18"/>
+                    </w:rPr>
+                  </w:pPr>
+                  <w:r>
+                    <w:rPr>
+                      <w:rFonts w:ascii="Arial" w:hAnsi="Arial" w:cs="Arial"/>
+                      <w:bCs/>
+                      <w:sz w:val="18"/>
+                      <w:szCs w:val="18"/>
+                    </w:rPr>
+                    <w:t>0.010606</w:t>
+                  </w:r>
+                </w:p>
+              </w:tc>
+            </w:tr>
+            <w:tr>
+              <w:tc>
+                <w:tcPr>
+                  <w:tcW w:w="2790" w:type="dxa"/>
+                </w:tcPr>
+                <w:p>
+                  <w:pPr>
+                    <w:rPr>
+                      <w:rFonts w:ascii="Arial" w:hAnsi="Arial" w:cs="Arial"/>
+                      <w:bCs/>
+                      <w:sz w:val="18"/>
+                      <w:szCs w:val="18"/>
+                    </w:rPr>
+                  </w:pPr>
+                  <w:r>
+                    <w:rPr>
+                      <w:rFonts w:ascii="Arial" w:hAnsi="Arial" w:cs="Arial"/>
+                      <w:b/>
+                      <w:sz w:val="18"/>
+                      <w:szCs w:val="18"/>
+                    </w:rPr>
+                    <w:t>Spot Rate</w:t>
+                  </w:r>
+                  <w:r>
+                    <w:rPr>
+                      <w:rFonts w:ascii="Arial" w:hAnsi="Arial" w:cs="Arial"/>
+                      <w:bCs/>
+                      <w:sz w:val="18"/>
+                      <w:szCs w:val="18"/>
+                    </w:rPr>
+                    <w:t xml:space="preserve"> (</w:t>
+                  </w:r>
+                  <w:r>
+                    <w:rPr>
+                      <w:rFonts w:ascii="Arial" w:hAnsi="Arial" w:cs="Arial"/>
+                      <w:bCs/>
+                      <w:sz w:val="18"/>
+                      <w:szCs w:val="18"/>
+                    </w:rPr>
+                    <w:t>Y’=Y-0.005</w:t>
+                  </w:r>
+                  <w:r>
+                    <w:rPr>
+                      <w:rFonts w:ascii="Arial" w:hAnsi="Arial" w:cs="Arial"/>
+                      <w:bCs/>
+                      <w:sz w:val="18"/>
+                      <w:szCs w:val="18"/>
+                    </w:rPr>
+                    <w:t xml:space="preserve">)    </w:t>
+                  </w:r>
+                </w:p>
+              </w:tc>
+              <w:tc>
+                <w:tcPr>
+                  <w:tcW w:w="1281" w:type="dxa"/>
+                </w:tcPr>
+                <w:p>
+                  <w:pPr>
+                    <w:rPr>
+                      <w:rFonts w:ascii="Arial" w:hAnsi="Arial" w:cs="Arial"/>
+                      <w:bCs/>
+                      <w:sz w:val="18"/>
+                      <w:szCs w:val="18"/>
+                    </w:rPr>
+                  </w:pPr>
+                  <w:r>
+                    <w:rPr>
+                      <w:rFonts w:ascii="Arial" w:hAnsi="Arial" w:cs="Arial"/>
+                      <w:bCs/>
+                      <w:sz w:val="18"/>
+                      <w:szCs w:val="18"/>
+                    </w:rPr>
+                    <w:t>137.725946</w:t>
+                  </w:r>
+                </w:p>
+              </w:tc>
+              <w:tc>
+                <w:tcPr>
+                  <w:tcW w:w="1898" w:type="dxa"/>
+                </w:tcPr>
+                <w:p>
+                  <w:pPr>
+                    <w:rPr>
+                      <w:rFonts w:ascii="Arial" w:hAnsi="Arial" w:cs="Arial"/>
+                      <w:bCs/>
+                      <w:sz w:val="18"/>
+                      <w:szCs w:val="18"/>
+                    </w:rPr>
+                  </w:pPr>
+                  <w:r>
+                    <w:rPr>
+                      <w:rFonts w:ascii="Arial" w:hAnsi="Arial" w:cs="Arial"/>
+                      <w:bCs/>
+                      <w:sz w:val="18"/>
+                      <w:szCs w:val="18"/>
+                    </w:rPr>
+                    <w:t>0.000478</w:t>
+                  </w:r>
+                </w:p>
+              </w:tc>
+            </w:tr>
+            <w:tr>
+              <w:tc>
+                <w:tcPr>
+                  <w:tcW w:w="2790" w:type="dxa"/>
+                </w:tcPr>
+                <w:p>
+                  <w:pPr>
+                    <w:rPr>
+                      <w:rFonts w:ascii="Arial" w:hAnsi="Arial" w:cs="Arial"/>
+                      <w:bCs/>
+                      <w:sz w:val="18"/>
+                      <w:szCs w:val="18"/>
+                    </w:rPr>
+                  </w:pPr>
+                  <w:r>
+                    <w:rPr>
+                      <w:rFonts w:ascii="Arial" w:hAnsi="Arial" w:cs="Arial"/>
+                      <w:b/>
+                      <w:sz w:val="18"/>
+                      <w:szCs w:val="18"/>
+                    </w:rPr>
+                    <w:t>Spot Rate</w:t>
+                  </w:r>
+                  <w:r>
+                    <w:rPr>
+                      <w:rFonts w:ascii="Arial" w:hAnsi="Arial" w:cs="Arial"/>
+                      <w:bCs/>
+                      <w:sz w:val="18"/>
+                      <w:szCs w:val="18"/>
+                    </w:rPr>
+                    <w:t xml:space="preserve"> (</w:t>
+                  </w:r>
+                  <w:r>
+                    <w:rPr>
+                      <w:rFonts w:ascii="Arial" w:hAnsi="Arial" w:cs="Arial"/>
+                      <w:bCs/>
+                      <w:sz w:val="18"/>
+                      <w:szCs w:val="18"/>
+                    </w:rPr>
+                    <w:t>Y’=Y*1.3</w:t>
+                  </w:r>
+                  <w:r>
+                    <w:rPr>
+                      <w:rFonts w:ascii="Arial" w:hAnsi="Arial" w:cs="Arial"/>
+                      <w:bCs/>
+                      <w:sz w:val="18"/>
+                      <w:szCs w:val="18"/>
+                    </w:rPr>
+                    <w:t>)</w:t>
+                  </w:r>
+                </w:p>
+              </w:tc>
+              <w:tc>
+                <w:tcPr>
+                  <w:tcW w:w="1281" w:type="dxa"/>
+                </w:tcPr>
+                <w:p>
+                  <w:pPr>
+                    <w:rPr>
+                      <w:rFonts w:ascii="Arial" w:hAnsi="Arial" w:cs="Arial"/>
+                      <w:bCs/>
+                      <w:sz w:val="18"/>
+                      <w:szCs w:val="18"/>
+                    </w:rPr>
+                  </w:pPr>
+                  <w:r>
+                    <w:rPr>
+                      <w:rFonts w:ascii="Arial" w:hAnsi="Arial" w:cs="Arial"/>
+                      <w:bCs/>
+                      <w:sz w:val="18"/>
+                      <w:szCs w:val="18"/>
+                    </w:rPr>
+                    <w:t>109.886897</w:t>
+                  </w:r>
+                </w:p>
+              </w:tc>
+              <w:tc>
+                <w:tcPr>
+                  <w:tcW w:w="1898" w:type="dxa"/>
+                </w:tcPr>
+                <w:p>
+                  <w:pPr>
+                    <w:rPr>
+                      <w:rFonts w:ascii="Arial" w:hAnsi="Arial" w:cs="Arial"/>
+                      <w:bCs/>
+                      <w:sz w:val="18"/>
+                      <w:szCs w:val="18"/>
+                    </w:rPr>
+                  </w:pPr>
+                  <w:r>
+                    <w:rPr>
+                      <w:rFonts w:ascii="Arial" w:hAnsi="Arial" w:cs="Arial"/>
+                      <w:bCs/>
+                      <w:sz w:val="18"/>
+                      <w:szCs w:val="18"/>
+                    </w:rPr>
+                    <w:t>0.007174</w:t>
+                  </w:r>
+                </w:p>
+              </w:tc>
+            </w:tr>
+            <w:tr>
+              <w:tc>
+                <w:tcPr>
+                  <w:tcW w:w="2790" w:type="dxa"/>
+                </w:tcPr>
+                <w:p>
+                  <w:pPr>
+                    <w:rPr>
+                      <w:rFonts w:ascii="Arial" w:hAnsi="Arial" w:cs="Arial"/>
+                      <w:bCs/>
+                      <w:sz w:val="18"/>
+                      <w:szCs w:val="18"/>
+                    </w:rPr>
+                  </w:pPr>
+                  <w:r>
+                    <w:rPr>
+                      <w:rFonts w:ascii="Arial" w:hAnsi="Arial" w:cs="Arial"/>
+                      <w:b/>
+                      <w:sz w:val="18"/>
+                      <w:szCs w:val="18"/>
+                    </w:rPr>
+                    <w:t>Spot Rate</w:t>
+                  </w:r>
+                  <w:r>
+                    <w:rPr>
+                      <w:rFonts w:ascii="Arial" w:hAnsi="Arial" w:cs="Arial"/>
+                      <w:bCs/>
+                      <w:sz w:val="18"/>
+                      <w:szCs w:val="18"/>
+                    </w:rPr>
+                    <w:t xml:space="preserve"> (</w:t>
+                  </w:r>
+                  <w:r>
+                    <w:rPr>
+                      <w:rFonts w:ascii="Arial" w:hAnsi="Arial" w:cs="Arial"/>
+                      <w:bCs/>
+                      <w:sz w:val="18"/>
+                      <w:szCs w:val="18"/>
+                    </w:rPr>
+                    <w:t>Y’=Y*0.3+tau/4000</w:t>
+                  </w:r>
+                  <w:r>
+                    <w:rPr>
+                      <w:rFonts w:ascii="Arial" w:hAnsi="Arial" w:cs="Arial"/>
+                      <w:bCs/>
+                      <w:sz w:val="18"/>
+                      <w:szCs w:val="18"/>
+                    </w:rPr>
+                    <w:t>)</w:t>
+                  </w:r>
+                </w:p>
+              </w:tc>
+              <w:tc>
+                <w:tcPr>
+                  <w:tcW w:w="1281" w:type="dxa"/>
+                </w:tcPr>
+                <w:p>
+                  <w:pPr>
+                    <w:rPr>
+                      <w:rFonts w:ascii="Arial" w:hAnsi="Arial" w:cs="Arial"/>
+                      <w:bCs/>
+                      <w:sz w:val="18"/>
+                      <w:szCs w:val="18"/>
+                    </w:rPr>
+                  </w:pPr>
+                  <w:r>
+                    <w:rPr>
+                      <w:rFonts w:ascii="Arial" w:hAnsi="Arial" w:cs="Arial"/>
+                      <w:bCs/>
+                      <w:sz w:val="18"/>
+                      <w:szCs w:val="18"/>
+                    </w:rPr>
+                    <w:t>96.258536</w:t>
+                  </w:r>
+                </w:p>
+              </w:tc>
+              <w:tc>
+                <w:tcPr>
+                  <w:tcW w:w="1898" w:type="dxa"/>
+                </w:tcPr>
+                <w:p>
+                  <w:pPr>
+                    <w:rPr>
+                      <w:rFonts w:ascii="Arial" w:hAnsi="Arial" w:cs="Arial"/>
+                      <w:bCs/>
+                      <w:sz w:val="18"/>
+                      <w:szCs w:val="18"/>
+                    </w:rPr>
+                  </w:pPr>
+                  <w:r>
+                    <w:rPr>
+                      <w:rFonts w:ascii="Arial" w:hAnsi="Arial" w:cs="Arial"/>
+                      <w:bCs/>
+                      <w:sz w:val="18"/>
+                      <w:szCs w:val="18"/>
+                    </w:rPr>
+                    <w:t>0.011144</w:t>
+                  </w:r>
+                </w:p>
+              </w:tc>
+            </w:tr>
+            <w:tr>
+              <w:tc>
+                <w:tcPr>
+                  <w:tcW w:w="2790" w:type="dxa"/>
+                </w:tcPr>
+                <w:p>
+                  <w:pPr>
+                    <w:rPr>
+                      <w:rFonts w:ascii="Arial" w:hAnsi="Arial" w:cs="Arial"/>
+                      <w:bCs/>
+                      <w:sz w:val="18"/>
+                      <w:szCs w:val="18"/>
+                    </w:rPr>
+                  </w:pPr>
+                </w:p>
+              </w:tc>
+              <w:tc>
+                <w:tcPr>
+                  <w:tcW w:w="1281" w:type="dxa"/>
+                </w:tcPr>
+                <w:p>
+                  <w:pPr>
+                    <w:rPr>
+                      <w:rFonts w:ascii="Arial" w:hAnsi="Arial" w:cs="Arial"/>
+                      <w:bCs/>
+                      <w:sz w:val="18"/>
+                      <w:szCs w:val="18"/>
+                    </w:rPr>
+                  </w:pPr>
+                </w:p>
+              </w:tc>
+              <w:tc>
+                <w:tcPr>
+                  <w:tcW w:w="1898" w:type="dxa"/>
+                </w:tcPr>
+                <w:p>
+                  <w:pPr>
+                    <w:rPr>
+                      <w:rFonts w:ascii="Arial" w:hAnsi="Arial" w:cs="Arial"/>
+                      <w:bCs/>
+                      <w:sz w:val="18"/>
+                      <w:szCs w:val="18"/>
+                    </w:rPr>
+                  </w:pPr>
+                </w:p>
+              </w:tc>
+            </w:tr>
+          </w:tbl>
+          <w:p>
+            <w:pPr>
+              <w:rPr>
+                <w:rFonts w:ascii="Arial" w:hAnsi="Arial" w:cs="Arial"/>
                 <w:b/>
                 <w:sz w:val="20"/>
                 <w:szCs w:val="20"/>
@@ -1421,6 +2315,143 @@
               </w:rPr>
             </w:pPr>
           </w:p>
+          <w:p>
+            <w:pPr>
+              <w:rPr>
+                <w:rFonts w:ascii="Arial" w:hAnsi="Arial" w:cs="Arial"/>
+                <w:b/>
+                <w:sz w:val="20"/>
+                <w:szCs w:val="20"/>
+              </w:rPr>
+            </w:pPr>
+            <w:r>
+              <w:rPr>
+                <w:rFonts w:ascii="Arial" w:hAnsi="Arial" w:cs="Arial"/>
+                <w:b/>
+                <w:sz w:val="20"/>
+                <w:szCs w:val="20"/>
+              </w:rPr>
+              <w:t>Prices vs. Approximated Prices:</w:t>
+            </w:r>
+          </w:p>
+          <w:p>
+            <w:pPr>
+              <w:rPr>
+                <w:rFonts w:ascii="Arial" w:hAnsi="Arial" w:cs="Arial"/>
+                <w:b/>
+                <w:sz w:val="20"/>
+                <w:szCs w:val="20"/>
+              </w:rPr>
+            </w:pPr>
+          </w:p>
+          <w:p>
+            <w:r>
+              <w:rPr>
+                <w:rFonts w:ascii="Arial" w:hAnsi="Arial" w:cs="Arial"/>
+                <w:b/>
+                <w:noProof/>
+                <w:sz w:val="20"/>
+                <w:szCs w:val="20"/>
+              </w:rPr>
+              <w:drawing>
+                <wp:inline distT="0" distB="0" distL="0" distR="0" wp14:anchorId="012340BA" wp14:editId="0BC4F487">
+                  <wp:extent cx="3547872" cy="1918851"/>
+                  <wp:effectExtent l="0" t="0" r="0" b="0"/>
+                  <wp:docPr id="5" name="Grafik 5"/>
+                  <wp:cNvGraphicFramePr>
+                    <a:graphicFrameLocks xmlns:a="http://schemas.openxmlformats.org/drawingml/2006/main" noChangeAspect="1"/>
+                  </wp:cNvGraphicFramePr>
+                  <a:graphic xmlns:a="http://schemas.openxmlformats.org/drawingml/2006/main">
+                    <a:graphicData uri="http://schemas.openxmlformats.org/drawingml/2006/picture">
+                      <pic:pic xmlns:pic="http://schemas.openxmlformats.org/drawingml/2006/picture">
+                        <pic:nvPicPr>
+                          <pic:cNvPr id="0" name="Picture 3"/>
+                          <pic:cNvPicPr>
+                            <a:picLocks noChangeAspect="1" noChangeArrowheads="1"/>
+                          </pic:cNvPicPr>
+                        </pic:nvPicPr>
+                        <pic:blipFill>
+                          <a:blip r:embed="rId9">
+                            <a:extLst>
+                              <a:ext uri="{28A0092B-C50C-407E-A947-70E740481C1C}">
+                                <a14:useLocalDpi xmlns:a14="http://schemas.microsoft.com/office/drawing/2010/main" val="0"/>
+                              </a:ext>
+                            </a:extLst>
+                          </a:blip>
+                          <a:srcRect/>
+                          <a:stretch>
+                            <a:fillRect/>
+                          </a:stretch>
+                        </pic:blipFill>
+                        <pic:spPr bwMode="auto">
+                          <a:xfrm>
+                            <a:off x="0" y="0"/>
+                            <a:ext cx="3604303" cy="1949371"/>
+                          </a:xfrm>
+                          <a:prstGeom prst="rect">
+                            <a:avLst/>
+                          </a:prstGeom>
+                          <a:noFill/>
+                          <a:ln>
+                            <a:noFill/>
+                          </a:ln>
+                        </pic:spPr>
+                      </pic:pic>
+                    </a:graphicData>
+                  </a:graphic>
+                </wp:inline>
+              </w:drawing>
+            </w:r>
+          </w:p>
+          <w:p>
+            <w:pPr>
+              <w:rPr>
+                <w:rFonts w:ascii="Arial" w:hAnsi="Arial" w:cs="Arial"/>
+                <w:b/>
+                <w:sz w:val="20"/>
+                <w:szCs w:val="20"/>
+              </w:rPr>
+            </w:pPr>
+          </w:p>
+          <w:p>
+            <w:pPr>
+              <w:rPr>
+                <w:rFonts w:ascii="Arial" w:hAnsi="Arial" w:cs="Arial"/>
+                <w:bCs/>
+                <w:sz w:val="20"/>
+                <w:szCs w:val="20"/>
+              </w:rPr>
+            </w:pPr>
+            <w:r>
+              <w:rPr>
+                <w:rFonts w:ascii="Arial" w:hAnsi="Arial" w:cs="Arial"/>
+                <w:bCs/>
+                <w:sz w:val="20"/>
+                <w:szCs w:val="20"/>
+              </w:rPr>
+              <w:t xml:space="preserve">From the graph above, we can conclude that the price approximation using the dollar duration and the absolute change in the yield-to-maturity (YTM) leads to better results in the increasing </w:t>
+            </w:r>
+            <w:r>
+              <w:rPr>
+                <w:rFonts w:ascii="Arial" w:hAnsi="Arial" w:cs="Arial"/>
+                <w:bCs/>
+                <w:sz w:val="20"/>
+                <w:szCs w:val="20"/>
+              </w:rPr>
+              <w:lastRenderedPageBreak/>
+              <w:t>YTM. For lower YTMs (close to zero), the approximation shows quite a large difference to the real price, whereas the approximation with a YTM &gt;0.01 leads to very small approximation differences.</w:t>
+            </w:r>
+          </w:p>
+          <w:p>
+            <w:pPr>
+              <w:rPr>
+                <w:rFonts w:ascii="Arial" w:hAnsi="Arial" w:cs="Arial"/>
+                <w:b/>
+                <w:sz w:val="20"/>
+                <w:szCs w:val="20"/>
+              </w:rPr>
+            </w:pPr>
+          </w:p>
         </w:tc>
         <w:tc>
           <w:tcPr>
@@ -1464,7 +2495,6 @@
                 <w:sz w:val="20"/>
                 <w:szCs w:val="20"/>
               </w:rPr>
-              <w:lastRenderedPageBreak/>
               <w:t xml:space="preserve">3. </w:t>
             </w:r>
           </w:p>
@@ -1606,7 +2636,7 @@
                           </pic:cNvPicPr>
                         </pic:nvPicPr>
                         <pic:blipFill>
-                          <a:blip r:embed="rId8">
+                          <a:blip r:embed="rId10">
                             <a:extLst>
                               <a:ext uri="{28A0092B-C50C-407E-A947-70E740481C1C}">
                                 <a14:useLocalDpi xmlns:a14="http://schemas.microsoft.com/office/drawing/2010/main" val="0"/>
@@ -1681,16 +2711,7 @@
                 <w:sz w:val="20"/>
                 <w:szCs w:val="20"/>
               </w:rPr>
-              <w:t xml:space="preserve"> </w:t>
-            </w:r>
-            <w:r>
-              <w:rPr>
-                <w:rFonts w:ascii="Arial" w:hAnsi="Arial" w:cs="Arial"/>
-                <w:bCs/>
-                <w:sz w:val="20"/>
-                <w:szCs w:val="20"/>
-              </w:rPr>
-              <w:t>inflation-targeting</w:t>
+              <w:t xml:space="preserve"> inflation-targeting</w:t>
             </w:r>
             <w:r>
               <w:rPr>
@@ -1914,7 +2935,7 @@
                           </pic:cNvPicPr>
                         </pic:nvPicPr>
                         <pic:blipFill>
-                          <a:blip r:embed="rId9">
+                          <a:blip r:embed="rId11">
                             <a:extLst>
                               <a:ext uri="{28A0092B-C50C-407E-A947-70E740481C1C}">
                                 <a14:useLocalDpi xmlns:a14="http://schemas.microsoft.com/office/drawing/2010/main" val="0"/>
@@ -1946,7 +2967,6 @@
               </w:drawing>
             </w:r>
           </w:p>
-          <w:p/>
           <w:p>
             <w:pPr>
               <w:rPr>
@@ -2146,6 +3166,14 @@
                 <w:szCs w:val="20"/>
               </w:rPr>
               <w:br/>
+            </w:r>
+            <w:r>
+              <w:rPr>
+                <w:rFonts w:ascii="Arial" w:hAnsi="Arial" w:cs="Arial"/>
+                <w:sz w:val="20"/>
+                <w:szCs w:val="20"/>
+              </w:rPr>
+              <w:lastRenderedPageBreak/>
               <w:t>(</w:t>
             </w:r>
             <w:r>
@@ -2245,14 +3273,6 @@
                 <w:szCs w:val="20"/>
               </w:rPr>
               <w:br/>
-            </w:r>
-            <w:r>
-              <w:rPr>
-                <w:rFonts w:ascii="Arial" w:hAnsi="Arial" w:cs="Arial"/>
-                <w:sz w:val="20"/>
-                <w:szCs w:val="20"/>
-              </w:rPr>
-              <w:lastRenderedPageBreak/>
               <w:t>(</w:t>
             </w:r>
             <w:r>
@@ -3394,7 +4414,6 @@
   <w:style w:type="character" w:default="1" w:styleId="Absatz-Standardschriftart">
     <w:name w:val="Default Paragraph Font"/>
     <w:uiPriority w:val="1"/>
-    <w:semiHidden/>
     <w:unhideWhenUsed/>
   </w:style>
   <w:style w:type="table" w:default="1" w:styleId="NormaleTabelle">
